--- a/game_reviews/translations/aztec-gems-deluxe (Version 1).docx
+++ b/game_reviews/translations/aztec-gems-deluxe (Version 1).docx
@@ -8,18 +8,6 @@
       </w:pPr>
       <w:r>
         <w:t>Play Aztec Gems Deluxe for Free - Review and Bonuses</w:t>
-      </w:r>
-    </w:p>
-    <w:p>
-      <w:r/>
-      <w:r>
-        <w:rPr>
-          <w:b/>
-        </w:rPr>
-        <w:t>Meta description</w:t>
-      </w:r>
-      <w:r>
-        <w:t>: Experience the tranquil and immersive gameplay of Aztec Gems Deluxe. Play for free with bonuses and enjoy a fair Return to Player rate.</w:t>
       </w:r>
     </w:p>
     <w:p>
@@ -363,9 +351,18 @@
       <w:r/>
       <w:r>
         <w:rPr>
+          <w:b/>
+        </w:rPr>
+        <w:t>Play Aztec Gems Deluxe for Free - Review and Bonuses</w:t>
+      </w:r>
+    </w:p>
+    <w:p>
+      <w:r/>
+      <w:r>
+        <w:rPr>
           <w:i/>
         </w:rPr>
-        <w:t>Create an eye-catching feature image for Aztec Gems Deluxe that highlights the game's jungle-themed adventure and Maya warrior character. The image should be in a cartoon style and prominently feature a happy Maya warrior wearing glasses. The warrior should be surrounded by lush greenery and colorful gems, with the slot game's title in bold lettering displayed somewhere in the image. The overall vibe of the image should be fun and lively, inviting players to join in on the adventure and discover the riches of the Aztec Empire.</w:t>
+        <w:t>Experience the tranquil and immersive gameplay of Aztec Gems Deluxe. Play for free with bonuses and enjoy a fair Return to Player rate.</w:t>
       </w:r>
     </w:p>
     <w:sectPr>

--- a/game_reviews/translations/aztec-gems-deluxe (Version 1).docx
+++ b/game_reviews/translations/aztec-gems-deluxe (Version 1).docx
@@ -8,6 +8,18 @@
       </w:pPr>
       <w:r>
         <w:t>Play Aztec Gems Deluxe for Free - Review and Bonuses</w:t>
+      </w:r>
+    </w:p>
+    <w:p>
+      <w:r/>
+      <w:r>
+        <w:rPr>
+          <w:b/>
+        </w:rPr>
+        <w:t>Meta description</w:t>
+      </w:r>
+      <w:r>
+        <w:t>: Experience the tranquil and immersive gameplay of Aztec Gems Deluxe. Play for free with bonuses and enjoy a fair Return to Player rate.</w:t>
       </w:r>
     </w:p>
     <w:p>
@@ -351,18 +363,9 @@
       <w:r/>
       <w:r>
         <w:rPr>
-          <w:b/>
-        </w:rPr>
-        <w:t>Play Aztec Gems Deluxe for Free - Review and Bonuses</w:t>
-      </w:r>
-    </w:p>
-    <w:p>
-      <w:r/>
-      <w:r>
-        <w:rPr>
           <w:i/>
         </w:rPr>
-        <w:t>Experience the tranquil and immersive gameplay of Aztec Gems Deluxe. Play for free with bonuses and enjoy a fair Return to Player rate.</w:t>
+        <w:t>Create an eye-catching feature image for Aztec Gems Deluxe that highlights the game's jungle-themed adventure and Maya warrior character. The image should be in a cartoon style and prominently feature a happy Maya warrior wearing glasses. The warrior should be surrounded by lush greenery and colorful gems, with the slot game's title in bold lettering displayed somewhere in the image. The overall vibe of the image should be fun and lively, inviting players to join in on the adventure and discover the riches of the Aztec Empire.</w:t>
       </w:r>
     </w:p>
     <w:sectPr>
